--- a/Chapter 5.docx
+++ b/Chapter 5.docx
@@ -24,58 +24,49 @@
         </w:rPr>
         <w:t>Chapter 5</w:t>
       </w:r>
-    </w:p>
-    <w:p>
-      <w:pPr>
-        <w:spacing w:after="0" w:line="480" w:lineRule="auto"/>
-        <w:jc w:val="center"/>
-        <w:rPr>
-          <w:rFonts w:ascii="Times New Roman" w:hAnsi="Times New Roman" w:cs="Times New Roman"/>
-          <w:sz w:val="24"/>
-          <w:szCs w:val="24"/>
-          <w:lang w:val="en-US"/>
-        </w:rPr>
-      </w:pPr>
-      <w:r>
-        <w:rPr>
-          <w:rFonts w:ascii="Times New Roman" w:hAnsi="Times New Roman" w:cs="Times New Roman"/>
-          <w:sz w:val="24"/>
-          <w:szCs w:val="24"/>
-          <w:lang w:val="en-US"/>
-        </w:rPr>
-        <w:t>SUMMARY OF FINDINGS, CONCLUSIONS AND RECOMMENDATIONS</w:t>
-      </w:r>
-    </w:p>
-    <w:p>
-      <w:pPr>
-        <w:spacing w:after="0" w:line="480" w:lineRule="auto"/>
-        <w:jc w:val="both"/>
-        <w:rPr>
-          <w:rFonts w:ascii="Times New Roman" w:hAnsi="Times New Roman" w:cs="Times New Roman"/>
-          <w:sz w:val="24"/>
-          <w:szCs w:val="24"/>
-          <w:lang w:val="en-US"/>
-        </w:rPr>
-      </w:pPr>
-      <w:r>
-        <w:rPr>
-          <w:rFonts w:ascii="Times New Roman" w:hAnsi="Times New Roman" w:cs="Times New Roman"/>
-          <w:sz w:val="24"/>
-          <w:szCs w:val="24"/>
-          <w:lang w:val="en-US"/>
-        </w:rPr>
-        <w:t xml:space="preserve">     This chapter presents the summary of the findings, conclusions delivered, and the corresponding recommendations based on the results of the evaluation</w:t>
-      </w:r>
       <w:bookmarkStart w:id="0" w:name="_GoBack"/>
       <w:bookmarkEnd w:id="0"/>
-      <w:r>
-        <w:rPr>
-          <w:rFonts w:ascii="Times New Roman" w:hAnsi="Times New Roman" w:cs="Times New Roman"/>
-          <w:sz w:val="24"/>
-          <w:szCs w:val="24"/>
-          <w:lang w:val="en-US"/>
-        </w:rPr>
-        <w:t>, comments and suggestions.</w:t>
+    </w:p>
+    <w:p>
+      <w:pPr>
+        <w:spacing w:after="0" w:line="480" w:lineRule="auto"/>
+        <w:jc w:val="center"/>
+        <w:rPr>
+          <w:rFonts w:ascii="Times New Roman" w:hAnsi="Times New Roman" w:cs="Times New Roman"/>
+          <w:sz w:val="24"/>
+          <w:szCs w:val="24"/>
+          <w:lang w:val="en-US"/>
+        </w:rPr>
+      </w:pPr>
+      <w:r>
+        <w:rPr>
+          <w:rFonts w:ascii="Times New Roman" w:hAnsi="Times New Roman" w:cs="Times New Roman"/>
+          <w:sz w:val="24"/>
+          <w:szCs w:val="24"/>
+          <w:lang w:val="en-US"/>
+        </w:rPr>
+        <w:t>SUMMARY OF FINDINGS, CONCLUSIONS AND RECOMMENDATIONS</w:t>
+      </w:r>
+    </w:p>
+    <w:p>
+      <w:pPr>
+        <w:spacing w:after="0" w:line="480" w:lineRule="auto"/>
+        <w:jc w:val="both"/>
+        <w:rPr>
+          <w:rFonts w:ascii="Times New Roman" w:hAnsi="Times New Roman" w:cs="Times New Roman"/>
+          <w:sz w:val="24"/>
+          <w:szCs w:val="24"/>
+          <w:lang w:val="en-US"/>
+        </w:rPr>
+      </w:pPr>
+      <w:r>
+        <w:rPr>
+          <w:rFonts w:ascii="Times New Roman" w:hAnsi="Times New Roman" w:cs="Times New Roman"/>
+          <w:sz w:val="24"/>
+          <w:szCs w:val="24"/>
+          <w:lang w:val="en-US"/>
+        </w:rPr>
+        <w:t xml:space="preserve">     This chapter presents the summary of the findings, conclusions delivered, and the corresponding recommendations based on the results of the evaluation, comments and suggestions.</w:t>
       </w:r>
     </w:p>
     <w:p>
@@ -143,7 +134,7 @@
           <w:szCs w:val="24"/>
           <w:lang w:val="en-US"/>
         </w:rPr>
-        <w:t xml:space="preserve">     This study aimed to develop an </w:t>
+        <w:t xml:space="preserve">     The developed application which is </w:t>
       </w:r>
       <w:r>
         <w:rPr>
@@ -160,7 +151,136 @@
           <w:szCs w:val="24"/>
           <w:lang w:val="en-US"/>
         </w:rPr>
-        <w:t xml:space="preserve"> that </w:t>
+        <w:t xml:space="preserve"> is aimed to improve the current queuing system in most establishments and to help lessen the waiting time of the customers. This was developed using applications such as Android Studio, JAVA and PHP programming languages, MySQL for database.</w:t>
+      </w:r>
+    </w:p>
+    <w:p>
+      <w:pPr>
+        <w:spacing w:after="0" w:line="480" w:lineRule="auto"/>
+        <w:jc w:val="both"/>
+        <w:rPr>
+          <w:rFonts w:ascii="Times New Roman" w:hAnsi="Times New Roman" w:cs="Times New Roman"/>
+          <w:sz w:val="24"/>
+          <w:szCs w:val="24"/>
+          <w:lang w:val="en-US"/>
+        </w:rPr>
+      </w:pPr>
+      <w:r>
+        <w:rPr>
+          <w:rFonts w:ascii="Times New Roman" w:hAnsi="Times New Roman" w:cs="Times New Roman"/>
+          <w:sz w:val="24"/>
+          <w:szCs w:val="24"/>
+          <w:lang w:val="en-US"/>
+        </w:rPr>
+        <w:t xml:space="preserve">     </w:t>
+      </w:r>
+      <w:r>
+        <w:rPr>
+          <w:rFonts w:ascii="Times New Roman" w:hAnsi="Times New Roman" w:cs="Times New Roman"/>
+          <w:sz w:val="24"/>
+          <w:szCs w:val="24"/>
+          <w:lang w:val="en-US"/>
+        </w:rPr>
+        <w:t xml:space="preserve">The </w:t>
+      </w:r>
+      <w:r>
+        <w:rPr>
+          <w:rFonts w:ascii="Times New Roman" w:hAnsi="Times New Roman" w:cs="Times New Roman"/>
+          <w:sz w:val="24"/>
+          <w:szCs w:val="24"/>
+        </w:rPr>
+        <w:t>Android-based Queuing System Using QR Code</w:t>
+      </w:r>
+      <w:r>
+        <w:rPr>
+          <w:rFonts w:ascii="Times New Roman" w:hAnsi="Times New Roman" w:cs="Times New Roman"/>
+          <w:sz w:val="24"/>
+          <w:szCs w:val="24"/>
+          <w:lang w:val="en-US"/>
+        </w:rPr>
+        <w:t xml:space="preserve"> was developed according to the stated and planned design and specifications. The accuracy of the system was checked multiple times by running several actual </w:t>
+      </w:r>
+      <w:proofErr w:type="gramStart"/>
+      <w:r>
+        <w:rPr>
+          <w:rFonts w:ascii="Times New Roman" w:hAnsi="Times New Roman" w:cs="Times New Roman"/>
+          <w:sz w:val="24"/>
+          <w:szCs w:val="24"/>
+          <w:lang w:val="en-US"/>
+        </w:rPr>
+        <w:t>testing</w:t>
+      </w:r>
+      <w:proofErr w:type="gramEnd"/>
+      <w:r>
+        <w:rPr>
+          <w:rFonts w:ascii="Times New Roman" w:hAnsi="Times New Roman" w:cs="Times New Roman"/>
+          <w:sz w:val="24"/>
+          <w:szCs w:val="24"/>
+          <w:lang w:val="en-US"/>
+        </w:rPr>
+        <w:t xml:space="preserve"> </w:t>
+      </w:r>
+      <w:r>
+        <w:rPr>
+          <w:rFonts w:ascii="Times New Roman" w:hAnsi="Times New Roman" w:cs="Times New Roman"/>
+          <w:sz w:val="24"/>
+          <w:szCs w:val="24"/>
+          <w:lang w:val="en-US"/>
+        </w:rPr>
+        <w:t>was well as its consistency of the gathered data.</w:t>
+      </w:r>
+      <w:r>
+        <w:rPr>
+          <w:rFonts w:ascii="Times New Roman" w:hAnsi="Times New Roman" w:cs="Times New Roman"/>
+          <w:sz w:val="24"/>
+          <w:szCs w:val="24"/>
+          <w:lang w:val="en-US"/>
+        </w:rPr>
+        <w:t xml:space="preserve"> </w:t>
+      </w:r>
+      <w:r>
+        <w:rPr>
+          <w:rFonts w:ascii="Times New Roman" w:hAnsi="Times New Roman" w:cs="Times New Roman"/>
+          <w:sz w:val="24"/>
+          <w:szCs w:val="24"/>
+          <w:lang w:val="en-US"/>
+        </w:rPr>
+        <w:t>Th</w:t>
+      </w:r>
+      <w:r>
+        <w:rPr>
+          <w:rFonts w:ascii="Times New Roman" w:hAnsi="Times New Roman" w:cs="Times New Roman"/>
+          <w:sz w:val="24"/>
+          <w:szCs w:val="24"/>
+          <w:lang w:val="en-US"/>
+        </w:rPr>
+        <w:t>e</w:t>
+      </w:r>
+      <w:r>
+        <w:rPr>
+          <w:rFonts w:ascii="Times New Roman" w:hAnsi="Times New Roman" w:cs="Times New Roman"/>
+          <w:sz w:val="24"/>
+          <w:szCs w:val="24"/>
+          <w:lang w:val="en-US"/>
+        </w:rPr>
+        <w:t xml:space="preserve"> </w:t>
+      </w:r>
+      <w:r>
+        <w:rPr>
+          <w:rFonts w:ascii="Times New Roman" w:hAnsi="Times New Roman" w:cs="Times New Roman"/>
+          <w:sz w:val="24"/>
+          <w:szCs w:val="24"/>
+        </w:rPr>
+        <w:t>Android-based Queuing System Using QR Code</w:t>
+      </w:r>
+      <w:r>
+        <w:rPr>
+          <w:rFonts w:ascii="Times New Roman" w:hAnsi="Times New Roman" w:cs="Times New Roman"/>
+          <w:sz w:val="24"/>
+          <w:szCs w:val="24"/>
+          <w:lang w:val="en-US"/>
+        </w:rPr>
+        <w:t xml:space="preserve"> </w:t>
       </w:r>
       <w:r>
         <w:rPr>
@@ -286,62 +406,64 @@
           <w:szCs w:val="24"/>
           <w:lang w:val="en-US"/>
         </w:rPr>
-        <w:t xml:space="preserve">     The </w:t>
-      </w:r>
-      <w:r>
-        <w:rPr>
-          <w:rFonts w:ascii="Times New Roman" w:hAnsi="Times New Roman" w:cs="Times New Roman"/>
-          <w:sz w:val="24"/>
-          <w:szCs w:val="24"/>
-        </w:rPr>
-        <w:t>Android-based Queuing System Using QR Code</w:t>
-      </w:r>
-      <w:r>
-        <w:rPr>
-          <w:rFonts w:ascii="Times New Roman" w:hAnsi="Times New Roman" w:cs="Times New Roman"/>
-          <w:sz w:val="24"/>
-          <w:szCs w:val="24"/>
-          <w:lang w:val="en-US"/>
-        </w:rPr>
-        <w:t xml:space="preserve"> was developed according to the stated and planned design and specifications. The accuracy of the system was checked multiple times by running several actual </w:t>
-      </w:r>
-      <w:proofErr w:type="gramStart"/>
-      <w:r>
-        <w:rPr>
-          <w:rFonts w:ascii="Times New Roman" w:hAnsi="Times New Roman" w:cs="Times New Roman"/>
-          <w:sz w:val="24"/>
-          <w:szCs w:val="24"/>
-          <w:lang w:val="en-US"/>
-        </w:rPr>
-        <w:t>testing</w:t>
-      </w:r>
-      <w:proofErr w:type="gramEnd"/>
-      <w:r>
-        <w:rPr>
-          <w:rFonts w:ascii="Times New Roman" w:hAnsi="Times New Roman" w:cs="Times New Roman"/>
-          <w:sz w:val="24"/>
-          <w:szCs w:val="24"/>
-          <w:lang w:val="en-US"/>
-        </w:rPr>
-        <w:t xml:space="preserve"> was well as its consistency of the gathered data. </w:t>
-      </w:r>
-    </w:p>
-    <w:p>
-      <w:pPr>
-        <w:spacing w:after="0" w:line="480" w:lineRule="auto"/>
-        <w:jc w:val="both"/>
-        <w:rPr>
-          <w:rFonts w:ascii="Times New Roman" w:hAnsi="Times New Roman" w:cs="Times New Roman"/>
-          <w:sz w:val="24"/>
-          <w:szCs w:val="24"/>
-          <w:lang w:val="en-US"/>
-        </w:rPr>
-      </w:pPr>
-    </w:p>
-    <w:p>
-      <w:pPr>
-        <w:spacing w:after="0" w:line="480" w:lineRule="auto"/>
-        <w:jc w:val="both"/>
+        <w:t xml:space="preserve">     The system was evaluated by 50 respondents composed of 40 students in Technological University of the Philippines - Manila, and 10 IT professionals. The evaluation instrument was adopted from ISO 25010. Based on the data gathered during the project evaluation, the system got an average of</w:t>
+      </w:r>
+      <w:r>
+        <w:rPr>
+          <w:rFonts w:ascii="Times New Roman" w:hAnsi="Times New Roman" w:cs="Times New Roman"/>
+          <w:sz w:val="24"/>
+          <w:szCs w:val="24"/>
+          <w:lang w:val="en-US"/>
+        </w:rPr>
+        <w:t xml:space="preserve"> </w:t>
+      </w:r>
+      <w:r>
+        <w:rPr>
+          <w:rFonts w:ascii="Calibri" w:eastAsia="Times New Roman" w:hAnsi="Calibri" w:cs="Calibri"/>
+          <w:color w:val="000000"/>
+        </w:rPr>
+        <w:t>67.40%</w:t>
+      </w:r>
+      <w:r>
+        <w:rPr>
+          <w:rFonts w:ascii="Times New Roman" w:hAnsi="Times New Roman" w:cs="Times New Roman"/>
+          <w:sz w:val="24"/>
+          <w:szCs w:val="24"/>
+          <w:lang w:val="en-US"/>
+        </w:rPr>
+        <w:t xml:space="preserve"> frequency rating for all criteria, this means that </w:t>
+      </w:r>
+      <w:r>
+        <w:rPr>
+          <w:rFonts w:ascii="Times New Roman" w:hAnsi="Times New Roman" w:cs="Times New Roman"/>
+          <w:sz w:val="24"/>
+          <w:szCs w:val="24"/>
+          <w:lang w:val="en-US"/>
+        </w:rPr>
+        <w:t xml:space="preserve">it has a rate of </w:t>
+      </w:r>
+      <w:r>
+        <w:rPr>
+          <w:rFonts w:ascii="Times New Roman" w:hAnsi="Times New Roman" w:cs="Times New Roman"/>
+          <w:sz w:val="24"/>
+          <w:szCs w:val="24"/>
+          <w:lang w:val="en-US"/>
+        </w:rPr>
+        <w:t xml:space="preserve"> “Highly Acceptable”</w:t>
+      </w:r>
+    </w:p>
+    <w:p>
+      <w:pPr>
+        <w:spacing w:after="0" w:line="480" w:lineRule="auto"/>
+        <w:jc w:val="both"/>
+        <w:rPr>
+          <w:rFonts w:ascii="Times New Roman" w:hAnsi="Times New Roman" w:cs="Times New Roman"/>
+          <w:sz w:val="24"/>
+          <w:szCs w:val="24"/>
+          <w:lang w:val="en-US"/>
+        </w:rPr>
+      </w:pPr>
+      <w:r>
         <w:rPr>
           <w:rFonts w:ascii="Times New Roman" w:hAnsi="Times New Roman" w:cs="Times New Roman"/>
           <w:b/>
@@ -349,15 +471,7 @@
           <w:szCs w:val="24"/>
           <w:lang w:val="en-US"/>
         </w:rPr>
-      </w:pPr>
-      <w:r>
-        <w:rPr>
-          <w:rFonts w:ascii="Times New Roman" w:hAnsi="Times New Roman" w:cs="Times New Roman"/>
-          <w:b/>
-          <w:sz w:val="24"/>
-          <w:szCs w:val="24"/>
-          <w:lang w:val="en-US"/>
-        </w:rPr>
+        <w:lastRenderedPageBreak/>
         <w:t>Conclusion</w:t>
       </w:r>
     </w:p>
@@ -607,7 +721,6 @@
           <w:szCs w:val="24"/>
           <w:lang w:val="en-US"/>
         </w:rPr>
-        <w:lastRenderedPageBreak/>
         <w:t>It p</w:t>
       </w:r>
       <w:proofErr w:type="spellStart"/>
@@ -652,14 +765,58 @@
           <w:szCs w:val="24"/>
           <w:lang w:val="en-US"/>
         </w:rPr>
-        <w:t>The system was successfully created using the declared development tools such as:</w:t>
+        <w:t>The system was successfully created using</w:t>
+      </w:r>
+      <w:r>
+        <w:rPr>
+          <w:rFonts w:ascii="Times New Roman" w:hAnsi="Times New Roman" w:cs="Times New Roman"/>
+          <w:sz w:val="24"/>
+          <w:szCs w:val="24"/>
+          <w:lang w:val="en-US"/>
+        </w:rPr>
+        <w:t xml:space="preserve"> </w:t>
+      </w:r>
+      <w:r>
+        <w:rPr>
+          <w:rFonts w:ascii="Times New Roman" w:hAnsi="Times New Roman" w:cs="Times New Roman"/>
+          <w:sz w:val="24"/>
+          <w:szCs w:val="24"/>
+        </w:rPr>
+        <w:t xml:space="preserve">Android Studio 3.1, MySQL, PHP, </w:t>
+      </w:r>
+      <w:proofErr w:type="spellStart"/>
+      <w:r>
+        <w:rPr>
+          <w:rFonts w:ascii="Times New Roman" w:hAnsi="Times New Roman" w:cs="Times New Roman"/>
+          <w:sz w:val="24"/>
+          <w:szCs w:val="24"/>
+        </w:rPr>
+        <w:t>Codeigniter</w:t>
+      </w:r>
+      <w:proofErr w:type="spellEnd"/>
+      <w:r>
+        <w:rPr>
+          <w:rFonts w:ascii="Times New Roman" w:hAnsi="Times New Roman" w:cs="Times New Roman"/>
+          <w:sz w:val="24"/>
+          <w:szCs w:val="24"/>
+        </w:rPr>
+        <w:t xml:space="preserve"> 3, and Bootstrap 3</w:t>
+      </w:r>
+      <w:r>
+        <w:rPr>
+          <w:rFonts w:ascii="Times New Roman" w:hAnsi="Times New Roman" w:cs="Times New Roman"/>
+          <w:sz w:val="24"/>
+          <w:szCs w:val="24"/>
+          <w:lang w:val="en-US"/>
+        </w:rPr>
+        <w:t>.</w:t>
       </w:r>
     </w:p>
     <w:p>
       <w:pPr>
         <w:pStyle w:val="ListParagraph"/>
         <w:numPr>
-          <w:ilvl w:val="1"/>
+          <w:ilvl w:val="0"/>
           <w:numId w:val="1"/>
         </w:numPr>
         <w:spacing w:after="0" w:line="480" w:lineRule="auto"/>
@@ -678,7 +835,65 @@
           <w:szCs w:val="24"/>
           <w:lang w:val="en-US"/>
         </w:rPr>
-        <w:t>Software development tools, the web development tools, that created the process and GUI for the web page, and the Android Studio for the android app process as well as its GUI.</w:t>
+        <w:t xml:space="preserve">The developed system </w:t>
+      </w:r>
+      <w:r>
+        <w:rPr>
+          <w:rFonts w:ascii="Times New Roman" w:hAnsi="Times New Roman" w:cs="Times New Roman"/>
+          <w:sz w:val="24"/>
+          <w:szCs w:val="24"/>
+          <w:lang w:val="en-US"/>
+        </w:rPr>
+        <w:t>passed the test cases conducted in terms of functionality, usability, and portability.</w:t>
+      </w:r>
+    </w:p>
+    <w:p>
+      <w:pPr>
+        <w:pStyle w:val="ListParagraph"/>
+        <w:numPr>
+          <w:ilvl w:val="0"/>
+          <w:numId w:val="1"/>
+        </w:numPr>
+        <w:spacing w:after="0" w:line="480" w:lineRule="auto"/>
+        <w:jc w:val="both"/>
+        <w:rPr>
+          <w:rFonts w:ascii="Times New Roman" w:hAnsi="Times New Roman" w:cs="Times New Roman"/>
+          <w:sz w:val="24"/>
+          <w:szCs w:val="24"/>
+          <w:lang w:val="en-US"/>
+        </w:rPr>
+      </w:pPr>
+      <w:r>
+        <w:rPr>
+          <w:rFonts w:ascii="Times New Roman" w:hAnsi="Times New Roman" w:cs="Times New Roman"/>
+          <w:sz w:val="24"/>
+          <w:szCs w:val="24"/>
+          <w:lang w:val="en-US"/>
+        </w:rPr>
+        <w:t xml:space="preserve">The developed system was acceptable in all terms of </w:t>
+      </w:r>
+      <w:r>
+        <w:rPr>
+          <w:rFonts w:ascii="Times New Roman" w:hAnsi="Times New Roman"/>
+          <w:sz w:val="24"/>
+        </w:rPr>
+        <w:t xml:space="preserve">functionality, </w:t>
+      </w:r>
+      <w:r>
+        <w:rPr>
+          <w:rFonts w:ascii="Times New Roman" w:hAnsi="Times New Roman"/>
+          <w:sz w:val="24"/>
+        </w:rPr>
+        <w:t>efficiency, compatibility, usability, reliability, security, maintainability, and portability</w:t>
+      </w:r>
+      <w:r>
+        <w:rPr>
+          <w:rFonts w:ascii="Times New Roman" w:hAnsi="Times New Roman" w:cs="Times New Roman"/>
+          <w:sz w:val="24"/>
+          <w:szCs w:val="24"/>
+          <w:lang w:val="en-US"/>
+        </w:rPr>
+        <w:t>.</w:t>
       </w:r>
     </w:p>
     <w:p>
@@ -792,7 +1007,43 @@
           <w:szCs w:val="24"/>
           <w:lang w:val="en-US"/>
         </w:rPr>
-        <w:t>Make a webpage that enables the customer to register an account, schedule transaction, and print their generated QR Code.</w:t>
+        <w:t xml:space="preserve">Make a webpage that enables the </w:t>
+      </w:r>
+      <w:r>
+        <w:rPr>
+          <w:rFonts w:ascii="Times New Roman" w:hAnsi="Times New Roman" w:cs="Times New Roman"/>
+          <w:sz w:val="24"/>
+          <w:szCs w:val="24"/>
+          <w:lang w:val="en-US"/>
+        </w:rPr>
+        <w:t xml:space="preserve">walk-in </w:t>
+      </w:r>
+      <w:r>
+        <w:rPr>
+          <w:rFonts w:ascii="Times New Roman" w:hAnsi="Times New Roman" w:cs="Times New Roman"/>
+          <w:sz w:val="24"/>
+          <w:szCs w:val="24"/>
+          <w:lang w:val="en-US"/>
+        </w:rPr>
+        <w:t>customer</w:t>
+      </w:r>
+      <w:r>
+        <w:rPr>
+          <w:rFonts w:ascii="Times New Roman" w:hAnsi="Times New Roman" w:cs="Times New Roman"/>
+          <w:sz w:val="24"/>
+          <w:szCs w:val="24"/>
+          <w:lang w:val="en-US"/>
+        </w:rPr>
+        <w:t>s</w:t>
+      </w:r>
+      <w:r>
+        <w:rPr>
+          <w:rFonts w:ascii="Times New Roman" w:hAnsi="Times New Roman" w:cs="Times New Roman"/>
+          <w:sz w:val="24"/>
+          <w:szCs w:val="24"/>
+          <w:lang w:val="en-US"/>
+        </w:rPr>
+        <w:t xml:space="preserve"> to register an account, schedule transaction, and print their generated QR Code.</w:t>
       </w:r>
     </w:p>
     <w:p>
@@ -818,18 +1069,131 @@
           <w:szCs w:val="24"/>
           <w:lang w:val="en-US"/>
         </w:rPr>
-        <w:t>Improvement of Graphic Interface of the System</w:t>
-      </w:r>
-    </w:p>
-    <w:p/>
+        <w:t>Improvement of Graphic Interface of the Syste</w:t>
+      </w:r>
+      <w:r>
+        <w:rPr>
+          <w:rFonts w:ascii="Times New Roman" w:hAnsi="Times New Roman" w:cs="Times New Roman"/>
+          <w:sz w:val="24"/>
+          <w:szCs w:val="24"/>
+          <w:lang w:val="en-US"/>
+        </w:rPr>
+        <w:t>m.</w:t>
+      </w:r>
+    </w:p>
     <w:sectPr>
-      <w:pgSz w:w="11906" w:h="16838"/>
+      <w:headerReference w:type="default" r:id="rId7"/>
+      <w:pgSz w:w="12240" w:h="15840" w:code="1"/>
       <w:pgMar w:top="1440" w:right="1440" w:bottom="1440" w:left="2160" w:header="709" w:footer="709" w:gutter="0"/>
+      <w:pgNumType w:start="108"/>
       <w:cols w:space="708"/>
       <w:docGrid w:linePitch="360"/>
     </w:sectPr>
   </w:body>
 </w:document>
+</file>
+
+<file path=word/endnotes.xml><?xml version="1.0" encoding="utf-8"?>
+<w:endnotes xmlns:wpc="http://schemas.microsoft.com/office/word/2010/wordprocessingCanvas" xmlns:cx="http://schemas.microsoft.com/office/drawing/2014/chartex" xmlns:cx1="http://schemas.microsoft.com/office/drawing/2015/9/8/chartex" xmlns:cx2="http://schemas.microsoft.com/office/drawing/2015/10/21/chartex" xmlns:cx3="http://schemas.microsoft.com/office/drawing/2016/5/9/chartex" xmlns:cx4="http://schemas.microsoft.com/office/drawing/2016/5/10/chartex" xmlns:cx5="http://schemas.microsoft.com/office/drawing/2016/5/11/chartex" xmlns:cx6="http://schemas.microsoft.com/office/drawing/2016/5/12/chartex" xmlns:cx7="http://schemas.microsoft.com/office/drawing/2016/5/13/chartex" xmlns:cx8="http://schemas.microsoft.com/office/drawing/2016/5/14/chartex" xmlns:mc="http://schemas.openxmlformats.org/markup-compatibility/2006" xmlns:aink="http://schemas.microsoft.com/office/drawing/2016/ink" xmlns:am3d="http://schemas.microsoft.com/office/drawing/2017/model3d" xmlns:o="urn:schemas-microsoft-com:office:office" xmlns:r="http://schemas.openxmlformats.org/officeDocument/2006/relationships" xmlns:m="http://schemas.openxmlformats.org/officeDocument/2006/math" xmlns:v="urn:schemas-microsoft-com:vml" xmlns:wp14="http://schemas.microsoft.com/office/word/2010/wordprocessingDrawing" xmlns:wp="http://schemas.openxmlformats.org/drawingml/2006/wordprocessingDrawing" xmlns:w10="urn:schemas-microsoft-com:office:word" xmlns:w="http://schemas.openxmlformats.org/wordprocessingml/2006/main" xmlns:w14="http://schemas.microsoft.com/office/word/2010/wordml" xmlns:w15="http://schemas.microsoft.com/office/word/2012/wordml" xmlns:w16cid="http://schemas.microsoft.com/office/word/2016/wordml/cid" xmlns:w16se="http://schemas.microsoft.com/office/word/2015/wordml/symex" xmlns:wpg="http://schemas.microsoft.com/office/word/2010/wordprocessingGroup" xmlns:wpi="http://schemas.microsoft.com/office/word/2010/wordprocessingInk" xmlns:wne="http://schemas.microsoft.com/office/word/2006/wordml" xmlns:wps="http://schemas.microsoft.com/office/word/2010/wordprocessingShape" mc:Ignorable="w14 w15 w16se w16cid wp14">
+  <w:endnote w:type="separator" w:id="-1">
+    <w:p>
+      <w:pPr>
+        <w:spacing w:after="0" w:line="240" w:lineRule="auto"/>
+      </w:pPr>
+      <w:r>
+        <w:separator/>
+      </w:r>
+    </w:p>
+  </w:endnote>
+  <w:endnote w:type="continuationSeparator" w:id="0">
+    <w:p>
+      <w:pPr>
+        <w:spacing w:after="0" w:line="240" w:lineRule="auto"/>
+      </w:pPr>
+      <w:r>
+        <w:continuationSeparator/>
+      </w:r>
+    </w:p>
+  </w:endnote>
+</w:endnotes>
+</file>
+
+<file path=word/footnotes.xml><?xml version="1.0" encoding="utf-8"?>
+<w:footnotes xmlns:wpc="http://schemas.microsoft.com/office/word/2010/wordprocessingCanvas" xmlns:cx="http://schemas.microsoft.com/office/drawing/2014/chartex" xmlns:cx1="http://schemas.microsoft.com/office/drawing/2015/9/8/chartex" xmlns:cx2="http://schemas.microsoft.com/office/drawing/2015/10/21/chartex" xmlns:cx3="http://schemas.microsoft.com/office/drawing/2016/5/9/chartex" xmlns:cx4="http://schemas.microsoft.com/office/drawing/2016/5/10/chartex" xmlns:cx5="http://schemas.microsoft.com/office/drawing/2016/5/11/chartex" xmlns:cx6="http://schemas.microsoft.com/office/drawing/2016/5/12/chartex" xmlns:cx7="http://schemas.microsoft.com/office/drawing/2016/5/13/chartex" xmlns:cx8="http://schemas.microsoft.com/office/drawing/2016/5/14/chartex" xmlns:mc="http://schemas.openxmlformats.org/markup-compatibility/2006" xmlns:aink="http://schemas.microsoft.com/office/drawing/2016/ink" xmlns:am3d="http://schemas.microsoft.com/office/drawing/2017/model3d" xmlns:o="urn:schemas-microsoft-com:office:office" xmlns:r="http://schemas.openxmlformats.org/officeDocument/2006/relationships" xmlns:m="http://schemas.openxmlformats.org/officeDocument/2006/math" xmlns:v="urn:schemas-microsoft-com:vml" xmlns:wp14="http://schemas.microsoft.com/office/word/2010/wordprocessingDrawing" xmlns:wp="http://schemas.openxmlformats.org/drawingml/2006/wordprocessingDrawing" xmlns:w10="urn:schemas-microsoft-com:office:word" xmlns:w="http://schemas.openxmlformats.org/wordprocessingml/2006/main" xmlns:w14="http://schemas.microsoft.com/office/word/2010/wordml" xmlns:w15="http://schemas.microsoft.com/office/word/2012/wordml" xmlns:w16cid="http://schemas.microsoft.com/office/word/2016/wordml/cid" xmlns:w16se="http://schemas.microsoft.com/office/word/2015/wordml/symex" xmlns:wpg="http://schemas.microsoft.com/office/word/2010/wordprocessingGroup" xmlns:wpi="http://schemas.microsoft.com/office/word/2010/wordprocessingInk" xmlns:wne="http://schemas.microsoft.com/office/word/2006/wordml" xmlns:wps="http://schemas.microsoft.com/office/word/2010/wordprocessingShape" mc:Ignorable="w14 w15 w16se w16cid wp14">
+  <w:footnote w:type="separator" w:id="-1">
+    <w:p>
+      <w:pPr>
+        <w:spacing w:after="0" w:line="240" w:lineRule="auto"/>
+      </w:pPr>
+      <w:r>
+        <w:separator/>
+      </w:r>
+    </w:p>
+  </w:footnote>
+  <w:footnote w:type="continuationSeparator" w:id="0">
+    <w:p>
+      <w:pPr>
+        <w:spacing w:after="0" w:line="240" w:lineRule="auto"/>
+      </w:pPr>
+      <w:r>
+        <w:continuationSeparator/>
+      </w:r>
+    </w:p>
+  </w:footnote>
+</w:footnotes>
+</file>
+
+<file path=word/header1.xml><?xml version="1.0" encoding="utf-8"?>
+<w:hdr xmlns:wpc="http://schemas.microsoft.com/office/word/2010/wordprocessingCanvas" xmlns:cx="http://schemas.microsoft.com/office/drawing/2014/chartex" xmlns:cx1="http://schemas.microsoft.com/office/drawing/2015/9/8/chartex" xmlns:cx2="http://schemas.microsoft.com/office/drawing/2015/10/21/chartex" xmlns:cx3="http://schemas.microsoft.com/office/drawing/2016/5/9/chartex" xmlns:cx4="http://schemas.microsoft.com/office/drawing/2016/5/10/chartex" xmlns:cx5="http://schemas.microsoft.com/office/drawing/2016/5/11/chartex" xmlns:cx6="http://schemas.microsoft.com/office/drawing/2016/5/12/chartex" xmlns:cx7="http://schemas.microsoft.com/office/drawing/2016/5/13/chartex" xmlns:cx8="http://schemas.microsoft.com/office/drawing/2016/5/14/chartex" xmlns:mc="http://schemas.openxmlformats.org/markup-compatibility/2006" xmlns:aink="http://schemas.microsoft.com/office/drawing/2016/ink" xmlns:am3d="http://schemas.microsoft.com/office/drawing/2017/model3d" xmlns:o="urn:schemas-microsoft-com:office:office" xmlns:r="http://schemas.openxmlformats.org/officeDocument/2006/relationships" xmlns:m="http://schemas.openxmlformats.org/officeDocument/2006/math" xmlns:v="urn:schemas-microsoft-com:vml" xmlns:wp14="http://schemas.microsoft.com/office/word/2010/wordprocessingDrawing" xmlns:wp="http://schemas.openxmlformats.org/drawingml/2006/wordprocessingDrawing" xmlns:w10="urn:schemas-microsoft-com:office:word" xmlns:w="http://schemas.openxmlformats.org/wordprocessingml/2006/main" xmlns:w14="http://schemas.microsoft.com/office/word/2010/wordml" xmlns:w15="http://schemas.microsoft.com/office/word/2012/wordml" xmlns:w16cid="http://schemas.microsoft.com/office/word/2016/wordml/cid" xmlns:w16se="http://schemas.microsoft.com/office/word/2015/wordml/symex" xmlns:wpg="http://schemas.microsoft.com/office/word/2010/wordprocessingGroup" xmlns:wpi="http://schemas.microsoft.com/office/word/2010/wordprocessingInk" xmlns:wne="http://schemas.microsoft.com/office/word/2006/wordml" xmlns:wps="http://schemas.microsoft.com/office/word/2010/wordprocessingShape" mc:Ignorable="w14 w15 w16se w16cid wp14">
+  <w:sdt>
+    <w:sdtPr>
+      <w:id w:val="-692691327"/>
+      <w:docPartObj>
+        <w:docPartGallery w:val="Page Numbers (Top of Page)"/>
+        <w:docPartUnique/>
+      </w:docPartObj>
+    </w:sdtPr>
+    <w:sdtEndPr>
+      <w:rPr>
+        <w:noProof/>
+      </w:rPr>
+    </w:sdtEndPr>
+    <w:sdtContent>
+      <w:p>
+        <w:pPr>
+          <w:pStyle w:val="Header"/>
+          <w:jc w:val="right"/>
+        </w:pPr>
+        <w:r>
+          <w:fldChar w:fldCharType="begin"/>
+        </w:r>
+        <w:r>
+          <w:instrText xml:space="preserve"> PAGE   \* MERGEFORMAT </w:instrText>
+        </w:r>
+        <w:r>
+          <w:fldChar w:fldCharType="separate"/>
+        </w:r>
+        <w:r>
+          <w:rPr>
+            <w:noProof/>
+          </w:rPr>
+          <w:t>2</w:t>
+        </w:r>
+        <w:r>
+          <w:rPr>
+            <w:noProof/>
+          </w:rPr>
+          <w:fldChar w:fldCharType="end"/>
+        </w:r>
+      </w:p>
+    </w:sdtContent>
+  </w:sdt>
+  <w:p>
+    <w:pPr>
+      <w:pStyle w:val="Header"/>
+    </w:pPr>
+  </w:p>
+</w:hdr>
 </file>
 
 <file path=word/numbering.xml><?xml version="1.0" encoding="utf-8"?>
@@ -1458,6 +1822,50 @@
       <w:contextualSpacing/>
     </w:pPr>
   </w:style>
+  <w:style w:type="paragraph" w:styleId="Header">
+    <w:name w:val="header"/>
+    <w:basedOn w:val="Normal"/>
+    <w:link w:val="HeaderChar"/>
+    <w:uiPriority w:val="99"/>
+    <w:unhideWhenUsed/>
+    <w:rsid w:val="0019002A"/>
+    <w:pPr>
+      <w:tabs>
+        <w:tab w:val="center" w:pos="4513"/>
+        <w:tab w:val="right" w:pos="9026"/>
+      </w:tabs>
+      <w:spacing w:after="0" w:line="240" w:lineRule="auto"/>
+    </w:pPr>
+  </w:style>
+  <w:style w:type="character" w:customStyle="1" w:styleId="HeaderChar">
+    <w:name w:val="Header Char"/>
+    <w:basedOn w:val="DefaultParagraphFont"/>
+    <w:link w:val="Header"/>
+    <w:uiPriority w:val="99"/>
+    <w:rsid w:val="0019002A"/>
+  </w:style>
+  <w:style w:type="paragraph" w:styleId="Footer">
+    <w:name w:val="footer"/>
+    <w:basedOn w:val="Normal"/>
+    <w:link w:val="FooterChar"/>
+    <w:uiPriority w:val="99"/>
+    <w:unhideWhenUsed/>
+    <w:rsid w:val="0019002A"/>
+    <w:pPr>
+      <w:tabs>
+        <w:tab w:val="center" w:pos="4513"/>
+        <w:tab w:val="right" w:pos="9026"/>
+      </w:tabs>
+      <w:spacing w:after="0" w:line="240" w:lineRule="auto"/>
+    </w:pPr>
+  </w:style>
+  <w:style w:type="character" w:customStyle="1" w:styleId="FooterChar">
+    <w:name w:val="Footer Char"/>
+    <w:basedOn w:val="DefaultParagraphFont"/>
+    <w:link w:val="Footer"/>
+    <w:uiPriority w:val="99"/>
+    <w:rsid w:val="0019002A"/>
+  </w:style>
 </w:styles>
 </file>
 

--- a/Chapter 5.docx
+++ b/Chapter 5.docx
@@ -1085,7 +1085,7 @@
       <w:headerReference w:type="default" r:id="rId7"/>
       <w:pgSz w:w="12240" w:h="15840" w:code="1"/>
       <w:pgMar w:top="1440" w:right="1440" w:bottom="1440" w:left="2160" w:header="709" w:footer="709" w:gutter="0"/>
-      <w:pgNumType w:start="108"/>
+      <w:pgNumType w:start="114"/>
       <w:cols w:space="708"/>
       <w:docGrid w:linePitch="360"/>
     </w:sectPr>
@@ -1145,25 +1145,40 @@
 
 <file path=word/header1.xml><?xml version="1.0" encoding="utf-8"?>
 <w:hdr xmlns:wpc="http://schemas.microsoft.com/office/word/2010/wordprocessingCanvas" xmlns:cx="http://schemas.microsoft.com/office/drawing/2014/chartex" xmlns:cx1="http://schemas.microsoft.com/office/drawing/2015/9/8/chartex" xmlns:cx2="http://schemas.microsoft.com/office/drawing/2015/10/21/chartex" xmlns:cx3="http://schemas.microsoft.com/office/drawing/2016/5/9/chartex" xmlns:cx4="http://schemas.microsoft.com/office/drawing/2016/5/10/chartex" xmlns:cx5="http://schemas.microsoft.com/office/drawing/2016/5/11/chartex" xmlns:cx6="http://schemas.microsoft.com/office/drawing/2016/5/12/chartex" xmlns:cx7="http://schemas.microsoft.com/office/drawing/2016/5/13/chartex" xmlns:cx8="http://schemas.microsoft.com/office/drawing/2016/5/14/chartex" xmlns:mc="http://schemas.openxmlformats.org/markup-compatibility/2006" xmlns:aink="http://schemas.microsoft.com/office/drawing/2016/ink" xmlns:am3d="http://schemas.microsoft.com/office/drawing/2017/model3d" xmlns:o="urn:schemas-microsoft-com:office:office" xmlns:r="http://schemas.openxmlformats.org/officeDocument/2006/relationships" xmlns:m="http://schemas.openxmlformats.org/officeDocument/2006/math" xmlns:v="urn:schemas-microsoft-com:vml" xmlns:wp14="http://schemas.microsoft.com/office/word/2010/wordprocessingDrawing" xmlns:wp="http://schemas.openxmlformats.org/drawingml/2006/wordprocessingDrawing" xmlns:w10="urn:schemas-microsoft-com:office:word" xmlns:w="http://schemas.openxmlformats.org/wordprocessingml/2006/main" xmlns:w14="http://schemas.microsoft.com/office/word/2010/wordml" xmlns:w15="http://schemas.microsoft.com/office/word/2012/wordml" xmlns:w16cid="http://schemas.microsoft.com/office/word/2016/wordml/cid" xmlns:w16se="http://schemas.microsoft.com/office/word/2015/wordml/symex" xmlns:wpg="http://schemas.microsoft.com/office/word/2010/wordprocessingGroup" xmlns:wpi="http://schemas.microsoft.com/office/word/2010/wordprocessingInk" xmlns:wne="http://schemas.microsoft.com/office/word/2006/wordml" xmlns:wps="http://schemas.microsoft.com/office/word/2010/wordprocessingShape" mc:Ignorable="w14 w15 w16se w16cid wp14">
-  <w:sdt>
-    <w:sdtPr>
-      <w:id w:val="-692691327"/>
-      <w:docPartObj>
-        <w:docPartGallery w:val="Page Numbers (Top of Page)"/>
-        <w:docPartUnique/>
-      </w:docPartObj>
-    </w:sdtPr>
-    <w:sdtEndPr>
+  <w:p>
+    <w:pPr>
+      <w:pStyle w:val="Header"/>
+      <w:jc w:val="right"/>
+    </w:pPr>
+    <w:r>
       <w:rPr>
-        <w:noProof/>
+        <w:rFonts w:ascii="Times New Roman" w:hAnsi="Times New Roman"/>
+        <w:color w:val="A6A6A6" w:themeColor="background1" w:themeShade="A6"/>
+        <w:sz w:val="24"/>
+        <w:szCs w:val="24"/>
       </w:rPr>
-    </w:sdtEndPr>
-    <w:sdtContent>
-      <w:p>
-        <w:pPr>
-          <w:pStyle w:val="Header"/>
-          <w:jc w:val="right"/>
-        </w:pPr>
+      <w:t>ANDROID-BASED QUEUING SYSTEM USING QR CODE</w:t>
+    </w:r>
+    <w:r>
+      <w:t xml:space="preserve"> </w:t>
+    </w:r>
+    <w:r>
+      <w:tab/>
+    </w:r>
+    <w:sdt>
+      <w:sdtPr>
+        <w:id w:val="-692691327"/>
+        <w:docPartObj>
+          <w:docPartGallery w:val="Page Numbers (Top of Page)"/>
+          <w:docPartUnique/>
+        </w:docPartObj>
+      </w:sdtPr>
+      <w:sdtEndPr>
+        <w:rPr>
+          <w:noProof/>
+        </w:rPr>
+      </w:sdtEndPr>
+      <w:sdtContent>
         <w:r>
           <w:fldChar w:fldCharType="begin"/>
         </w:r>
@@ -1185,9 +1200,9 @@
           </w:rPr>
           <w:fldChar w:fldCharType="end"/>
         </w:r>
-      </w:p>
-    </w:sdtContent>
-  </w:sdt>
+      </w:sdtContent>
+    </w:sdt>
+  </w:p>
   <w:p>
     <w:pPr>
       <w:pStyle w:val="Header"/>

--- a/Chapter 5.docx
+++ b/Chapter 5.docx
@@ -24,49 +24,60 @@
         </w:rPr>
         <w:t>Chapter 5</w:t>
       </w:r>
+    </w:p>
+    <w:p>
+      <w:pPr>
+        <w:spacing w:after="0" w:line="480" w:lineRule="auto"/>
+        <w:jc w:val="center"/>
+        <w:rPr>
+          <w:rFonts w:ascii="Times New Roman" w:hAnsi="Times New Roman" w:cs="Times New Roman"/>
+          <w:b/>
+          <w:sz w:val="24"/>
+          <w:szCs w:val="24"/>
+          <w:lang w:val="en-US"/>
+        </w:rPr>
+      </w:pPr>
+      <w:r>
+        <w:rPr>
+          <w:rFonts w:ascii="Times New Roman" w:hAnsi="Times New Roman" w:cs="Times New Roman"/>
+          <w:b/>
+          <w:sz w:val="24"/>
+          <w:szCs w:val="24"/>
+          <w:lang w:val="en-US"/>
+        </w:rPr>
+        <w:t>SUMMARY OF FINDINGS, CONCLUSIONS AND RECOMMENDATIONS</w:t>
+      </w:r>
+    </w:p>
+    <w:p>
+      <w:pPr>
+        <w:spacing w:after="0" w:line="480" w:lineRule="auto"/>
+        <w:jc w:val="both"/>
+        <w:rPr>
+          <w:rFonts w:ascii="Times New Roman" w:hAnsi="Times New Roman" w:cs="Times New Roman"/>
+          <w:sz w:val="24"/>
+          <w:szCs w:val="24"/>
+          <w:lang w:val="en-US"/>
+        </w:rPr>
+      </w:pPr>
+      <w:r>
+        <w:rPr>
+          <w:rFonts w:ascii="Times New Roman" w:hAnsi="Times New Roman" w:cs="Times New Roman"/>
+          <w:sz w:val="24"/>
+          <w:szCs w:val="24"/>
+          <w:lang w:val="en-US"/>
+        </w:rPr>
+        <w:t xml:space="preserve">     This chapter presents the summary of the findings, conclusions delivered, and the corresponding recommend</w:t>
+      </w:r>
       <w:bookmarkStart w:id="0" w:name="_GoBack"/>
       <w:bookmarkEnd w:id="0"/>
-    </w:p>
-    <w:p>
-      <w:pPr>
-        <w:spacing w:after="0" w:line="480" w:lineRule="auto"/>
-        <w:jc w:val="center"/>
-        <w:rPr>
-          <w:rFonts w:ascii="Times New Roman" w:hAnsi="Times New Roman" w:cs="Times New Roman"/>
-          <w:sz w:val="24"/>
-          <w:szCs w:val="24"/>
-          <w:lang w:val="en-US"/>
-        </w:rPr>
-      </w:pPr>
-      <w:r>
-        <w:rPr>
-          <w:rFonts w:ascii="Times New Roman" w:hAnsi="Times New Roman" w:cs="Times New Roman"/>
-          <w:sz w:val="24"/>
-          <w:szCs w:val="24"/>
-          <w:lang w:val="en-US"/>
-        </w:rPr>
-        <w:t>SUMMARY OF FINDINGS, CONCLUSIONS AND RECOMMENDATIONS</w:t>
-      </w:r>
-    </w:p>
-    <w:p>
-      <w:pPr>
-        <w:spacing w:after="0" w:line="480" w:lineRule="auto"/>
-        <w:jc w:val="both"/>
-        <w:rPr>
-          <w:rFonts w:ascii="Times New Roman" w:hAnsi="Times New Roman" w:cs="Times New Roman"/>
-          <w:sz w:val="24"/>
-          <w:szCs w:val="24"/>
-          <w:lang w:val="en-US"/>
-        </w:rPr>
-      </w:pPr>
-      <w:r>
-        <w:rPr>
-          <w:rFonts w:ascii="Times New Roman" w:hAnsi="Times New Roman" w:cs="Times New Roman"/>
-          <w:sz w:val="24"/>
-          <w:szCs w:val="24"/>
-          <w:lang w:val="en-US"/>
-        </w:rPr>
-        <w:t xml:space="preserve">     This chapter presents the summary of the findings, conclusions delivered, and the corresponding recommendations based on the results of the evaluation, comments and suggestions.</w:t>
+      <w:r>
+        <w:rPr>
+          <w:rFonts w:ascii="Times New Roman" w:hAnsi="Times New Roman" w:cs="Times New Roman"/>
+          <w:sz w:val="24"/>
+          <w:szCs w:val="24"/>
+          <w:lang w:val="en-US"/>
+        </w:rPr>
+        <w:t>ations based on the results of the evaluation, comments and suggestions.</w:t>
       </w:r>
     </w:p>
     <w:p>
@@ -782,7 +793,16 @@
           <w:sz w:val="24"/>
           <w:szCs w:val="24"/>
         </w:rPr>
-        <w:t xml:space="preserve">Android Studio 3.1, MySQL, PHP, </w:t>
+        <w:t>Android Studio 3.1, MySQL, PHP, Code</w:t>
+      </w:r>
+      <w:r>
+        <w:rPr>
+          <w:rFonts w:ascii="Times New Roman" w:hAnsi="Times New Roman" w:cs="Times New Roman"/>
+          <w:sz w:val="24"/>
+          <w:szCs w:val="24"/>
+          <w:lang w:val="en-US"/>
+        </w:rPr>
+        <w:t>I</w:t>
       </w:r>
       <w:proofErr w:type="spellStart"/>
       <w:r>
@@ -791,7 +811,7 @@
           <w:sz w:val="24"/>
           <w:szCs w:val="24"/>
         </w:rPr>
-        <w:t>Codeigniter</w:t>
+        <w:t>gniter</w:t>
       </w:r>
       <w:proofErr w:type="spellEnd"/>
       <w:r>
